--- a/Notes.docx
+++ b/Notes.docx
@@ -293,7 +293,7 @@
           <w:shd w:val="clear" w:color="auto" w:fill="FFFFFF"/>
           <w:lang w:val="it-IT"/>
         </w:rPr>
-        <w:t xml:space="preserve">gli </w:t>
+        <w:t xml:space="preserve">i </w:t>
       </w:r>
       <w:r>
         <w:rPr>
@@ -366,6 +366,11 @@
     <w:p>
       <w:pPr>
         <w:rPr>
+          <w:rFonts w:ascii="Arial" w:hAnsi="Arial" w:cs="Arial"/>
+          <w:color w:val="202122"/>
+          <w:sz w:val="20"/>
+          <w:szCs w:val="20"/>
+          <w:shd w:val="clear" w:color="auto" w:fill="FFFFFF"/>
           <w:lang w:val="it-IT"/>
         </w:rPr>
       </w:pPr>
@@ -379,6 +384,221 @@
           <w:lang w:val="it-IT"/>
         </w:rPr>
         <w:t>Forza motrice meno attriti.</w:t>
+      </w:r>
+    </w:p>
+    <w:p>
+      <w:pPr>
+        <w:rPr>
+          <w:rFonts w:ascii="Arial" w:hAnsi="Arial" w:cs="Arial"/>
+          <w:color w:val="202122"/>
+          <w:sz w:val="20"/>
+          <w:szCs w:val="20"/>
+          <w:u w:val="single"/>
+          <w:shd w:val="clear" w:color="auto" w:fill="FFFFFF"/>
+          <w:lang w:val="it-IT"/>
+        </w:rPr>
+      </w:pPr>
+      <w:r>
+        <w:rPr>
+          <w:rFonts w:ascii="Arial" w:hAnsi="Arial" w:cs="Arial"/>
+          <w:color w:val="202122"/>
+          <w:sz w:val="20"/>
+          <w:szCs w:val="20"/>
+          <w:shd w:val="clear" w:color="auto" w:fill="FFFFFF"/>
+          <w:lang w:val="it-IT"/>
+        </w:rPr>
+        <w:t>Analisi dei consumi relativi all’effetto scia, attriti dinamici e volventi</w:t>
+      </w:r>
+    </w:p>
+    <w:p>
+      <w:pPr>
+        <w:rPr>
+          <w:rFonts w:ascii="Arial" w:hAnsi="Arial" w:cs="Arial"/>
+          <w:color w:val="202122"/>
+          <w:sz w:val="20"/>
+          <w:szCs w:val="20"/>
+          <w:shd w:val="clear" w:color="auto" w:fill="FFFFFF"/>
+          <w:lang w:val="it-IT"/>
+        </w:rPr>
+      </w:pPr>
+    </w:p>
+    <w:p>
+      <w:pPr>
+        <w:rPr>
+          <w:rFonts w:ascii="Arial" w:hAnsi="Arial" w:cs="Arial"/>
+          <w:color w:val="202122"/>
+          <w:sz w:val="20"/>
+          <w:szCs w:val="20"/>
+          <w:shd w:val="clear" w:color="auto" w:fill="FFFFFF"/>
+          <w:lang w:val="it-IT"/>
+        </w:rPr>
+      </w:pPr>
+      <w:r>
+        <w:rPr>
+          <w:rFonts w:ascii="Arial" w:hAnsi="Arial" w:cs="Arial"/>
+          <w:color w:val="202122"/>
+          <w:sz w:val="20"/>
+          <w:szCs w:val="20"/>
+          <w:shd w:val="clear" w:color="auto" w:fill="FFFFFF"/>
+          <w:lang w:val="it-IT"/>
+        </w:rPr>
+        <w:t>VERIFICA SUL QUELLO CHE ABBIAMO FATTO</w:t>
+      </w:r>
+    </w:p>
+    <w:p>
+      <w:pPr>
+        <w:rPr>
+          <w:rFonts w:ascii="Arial" w:hAnsi="Arial" w:cs="Arial"/>
+          <w:color w:val="202122"/>
+          <w:sz w:val="20"/>
+          <w:szCs w:val="20"/>
+          <w:shd w:val="clear" w:color="auto" w:fill="FFFFFF"/>
+          <w:lang w:val="it-IT"/>
+        </w:rPr>
+      </w:pPr>
+      <w:r>
+        <w:rPr>
+          <w:rFonts w:ascii="Arial" w:hAnsi="Arial" w:cs="Arial"/>
+          <w:color w:val="202122"/>
+          <w:sz w:val="20"/>
+          <w:szCs w:val="20"/>
+          <w:shd w:val="clear" w:color="auto" w:fill="FFFFFF"/>
+          <w:lang w:val="it-IT"/>
+        </w:rPr>
+        <w:t>Usare blocchi predefiniti per il bicycle, capendo se è possibile integrarli.</w:t>
+      </w:r>
+    </w:p>
+    <w:p>
+      <w:pPr>
+        <w:rPr>
+          <w:rFonts w:ascii="Arial" w:hAnsi="Arial" w:cs="Arial"/>
+          <w:color w:val="202122"/>
+          <w:sz w:val="20"/>
+          <w:szCs w:val="20"/>
+          <w:shd w:val="clear" w:color="auto" w:fill="FFFFFF"/>
+          <w:lang w:val="it-IT"/>
+        </w:rPr>
+      </w:pPr>
+      <w:r>
+        <w:rPr>
+          <w:rFonts w:ascii="Arial" w:hAnsi="Arial" w:cs="Arial"/>
+          <w:color w:val="202122"/>
+          <w:sz w:val="20"/>
+          <w:szCs w:val="20"/>
+          <w:shd w:val="clear" w:color="auto" w:fill="FFFFFF"/>
+          <w:lang w:val="it-IT"/>
+        </w:rPr>
+        <w:t>Parametri modificati per alte velocità</w:t>
+      </w:r>
+    </w:p>
+    <w:p>
+      <w:pPr>
+        <w:rPr>
+          <w:rFonts w:ascii="Arial" w:hAnsi="Arial" w:cs="Arial"/>
+          <w:color w:val="202122"/>
+          <w:sz w:val="20"/>
+          <w:szCs w:val="20"/>
+          <w:shd w:val="clear" w:color="auto" w:fill="FFFFFF"/>
+          <w:lang w:val="it-IT"/>
+        </w:rPr>
+      </w:pPr>
+      <w:r>
+        <w:rPr>
+          <w:rFonts w:ascii="Arial" w:hAnsi="Arial" w:cs="Arial"/>
+          <w:color w:val="202122"/>
+          <w:sz w:val="20"/>
+          <w:szCs w:val="20"/>
+          <w:shd w:val="clear" w:color="auto" w:fill="FFFFFF"/>
+          <w:lang w:val="it-IT"/>
+        </w:rPr>
+        <w:t xml:space="preserve">Difficoltà tecniche..anche perché supporto non molto chiaro </w:t>
+      </w:r>
+    </w:p>
+    <w:p>
+      <w:pPr>
+        <w:rPr>
+          <w:rFonts w:ascii="Arial" w:hAnsi="Arial" w:cs="Arial"/>
+          <w:color w:val="202122"/>
+          <w:sz w:val="20"/>
+          <w:szCs w:val="20"/>
+          <w:shd w:val="clear" w:color="auto" w:fill="FFFFFF"/>
+          <w:lang w:val="it-IT"/>
+        </w:rPr>
+      </w:pPr>
+      <w:r>
+        <w:rPr>
+          <w:rFonts w:ascii="Arial" w:hAnsi="Arial" w:cs="Arial"/>
+          <w:color w:val="202122"/>
+          <w:sz w:val="20"/>
+          <w:szCs w:val="20"/>
+          <w:shd w:val="clear" w:color="auto" w:fill="FFFFFF"/>
+          <w:lang w:val="it-IT"/>
+        </w:rPr>
+        <w:t>Difficoltà effettiva nel modificare la massa: ci abbiamo provato</w:t>
+      </w:r>
+    </w:p>
+    <w:p>
+      <w:pPr>
+        <w:rPr>
+          <w:rFonts w:ascii="Arial" w:hAnsi="Arial" w:cs="Arial"/>
+          <w:color w:val="202122"/>
+          <w:sz w:val="20"/>
+          <w:szCs w:val="20"/>
+          <w:shd w:val="clear" w:color="auto" w:fill="FFFFFF"/>
+          <w:lang w:val="it-IT"/>
+        </w:rPr>
+      </w:pPr>
+      <w:r>
+        <w:rPr>
+          <w:rFonts w:ascii="Arial" w:hAnsi="Arial" w:cs="Arial"/>
+          <w:color w:val="202122"/>
+          <w:sz w:val="20"/>
+          <w:szCs w:val="20"/>
+          <w:shd w:val="clear" w:color="auto" w:fill="FFFFFF"/>
+          <w:lang w:val="it-IT"/>
+        </w:rPr>
+        <w:t>Se dice di fare il bicycle, continueremo a provarci</w:t>
+      </w:r>
+    </w:p>
+    <w:p>
+      <w:pPr>
+        <w:rPr>
+          <w:rFonts w:ascii="Arial" w:hAnsi="Arial" w:cs="Arial"/>
+          <w:color w:val="202122"/>
+          <w:sz w:val="20"/>
+          <w:szCs w:val="20"/>
+          <w:shd w:val="clear" w:color="auto" w:fill="FFFFFF"/>
+          <w:lang w:val="it-IT"/>
+        </w:rPr>
+      </w:pPr>
+      <w:r>
+        <w:rPr>
+          <w:rFonts w:ascii="Arial" w:hAnsi="Arial" w:cs="Arial"/>
+          <w:color w:val="202122"/>
+          <w:sz w:val="20"/>
+          <w:szCs w:val="20"/>
+          <w:shd w:val="clear" w:color="auto" w:fill="FFFFFF"/>
+          <w:lang w:val="it-IT"/>
+        </w:rPr>
+        <w:t>OTTERE UN AIUTO PRATICO</w:t>
+      </w:r>
+    </w:p>
+    <w:p>
+      <w:pPr>
+        <w:rPr>
+          <w:lang w:val="it-IT"/>
+        </w:rPr>
+      </w:pPr>
+      <w:r>
+        <w:rPr>
+          <w:rFonts w:ascii="Arial" w:hAnsi="Arial" w:cs="Arial"/>
+          <w:color w:val="202122"/>
+          <w:sz w:val="20"/>
+          <w:szCs w:val="20"/>
+          <w:shd w:val="clear" w:color="auto" w:fill="FFFFFF"/>
+          <w:lang w:val="it-IT"/>
+        </w:rPr>
+        <w:t xml:space="preserve"> </w:t>
       </w:r>
     </w:p>
     <w:sectPr>
